--- a/Papers/Papers.docx
+++ b/Papers/Papers.docx
@@ -32,7 +32,7 @@
         <w:tc>
           <w:tcPr>
             <w:tcW w:w="284" w:type="dxa"/>
-            <w:shd w:val="clear" w:color="auto" w:fill="FFFF00"/>
+            <w:shd w:val="clear" w:color="auto" w:fill="00FF00"/>
           </w:tcPr>
           <w:p>
             <w:pPr>
@@ -179,7 +179,7 @@
         <w:tc>
           <w:tcPr>
             <w:tcW w:w="284" w:type="dxa"/>
-            <w:shd w:val="clear" w:color="auto" w:fill="FFFF00"/>
+            <w:shd w:val="clear" w:color="auto" w:fill="00FF00"/>
           </w:tcPr>
           <w:p>
             <w:pPr>
@@ -286,7 +286,7 @@
         <w:tc>
           <w:tcPr>
             <w:tcW w:w="284" w:type="dxa"/>
-            <w:shd w:val="clear" w:color="auto" w:fill="FFFF00"/>
+            <w:shd w:val="clear" w:color="auto" w:fill="00FF00"/>
           </w:tcPr>
           <w:p>
             <w:pPr>
@@ -469,12 +469,21 @@
                 <w:szCs w:val="16"/>
               </w:rPr>
             </w:pPr>
-            <w:r>
-              <w:rPr>
-                <w:sz w:val="16"/>
-                <w:szCs w:val="16"/>
-              </w:rPr>
-              <w:t>Regayre et al. (</w:t>
+            <w:proofErr w:type="spellStart"/>
+            <w:r>
+              <w:rPr>
+                <w:sz w:val="16"/>
+                <w:szCs w:val="16"/>
+              </w:rPr>
+              <w:t>Regayre</w:t>
+            </w:r>
+            <w:proofErr w:type="spellEnd"/>
+            <w:r>
+              <w:rPr>
+                <w:sz w:val="16"/>
+                <w:szCs w:val="16"/>
+              </w:rPr>
+              <w:t xml:space="preserve"> et al. (</w:t>
             </w:r>
             <w:r>
               <w:rPr>
@@ -533,14 +542,25 @@
                 <w:szCs w:val="16"/>
               </w:rPr>
             </w:pPr>
-            <w:r>
-              <w:rPr>
-                <w:b/>
-                <w:bCs/>
-                <w:sz w:val="16"/>
-                <w:szCs w:val="16"/>
-              </w:rPr>
-              <w:t>Leeds’ work on history matching…</w:t>
+            <w:proofErr w:type="spellStart"/>
+            <w:r>
+              <w:rPr>
+                <w:b/>
+                <w:bCs/>
+                <w:sz w:val="16"/>
+                <w:szCs w:val="16"/>
+              </w:rPr>
+              <w:t>Leeds’</w:t>
+            </w:r>
+            <w:proofErr w:type="spellEnd"/>
+            <w:r>
+              <w:rPr>
+                <w:b/>
+                <w:bCs/>
+                <w:sz w:val="16"/>
+                <w:szCs w:val="16"/>
+              </w:rPr>
+              <w:t xml:space="preserve"> work on history matching…</w:t>
             </w:r>
           </w:p>
         </w:tc>
@@ -834,12 +854,21 @@
                 <w:szCs w:val="16"/>
               </w:rPr>
             </w:pPr>
-            <w:r>
-              <w:rPr>
-                <w:sz w:val="16"/>
-                <w:szCs w:val="16"/>
-              </w:rPr>
-              <w:t>Regayre et al. (</w:t>
+            <w:proofErr w:type="spellStart"/>
+            <w:r>
+              <w:rPr>
+                <w:sz w:val="16"/>
+                <w:szCs w:val="16"/>
+              </w:rPr>
+              <w:t>Regayre</w:t>
+            </w:r>
+            <w:proofErr w:type="spellEnd"/>
+            <w:r>
+              <w:rPr>
+                <w:sz w:val="16"/>
+                <w:szCs w:val="16"/>
+              </w:rPr>
+              <w:t xml:space="preserve"> et al. (</w:t>
             </w:r>
             <w:r>
               <w:rPr>
@@ -1952,6 +1981,7 @@
                 <w:szCs w:val="16"/>
               </w:rPr>
             </w:pPr>
+            <w:proofErr w:type="spellStart"/>
             <w:r>
               <w:rPr>
                 <w:sz w:val="16"/>
@@ -1959,6 +1989,7 @@
               </w:rPr>
               <w:t>McNeall</w:t>
             </w:r>
+            <w:proofErr w:type="spellEnd"/>
             <w:r>
               <w:rPr>
                 <w:sz w:val="16"/>
@@ -2352,6 +2383,7 @@
                 <w:szCs w:val="16"/>
               </w:rPr>
             </w:pPr>
+            <w:proofErr w:type="spellStart"/>
             <w:r>
               <w:rPr>
                 <w:sz w:val="16"/>
@@ -2359,6 +2391,7 @@
               </w:rPr>
               <w:t>McNeall</w:t>
             </w:r>
+            <w:proofErr w:type="spellEnd"/>
             <w:r>
               <w:rPr>
                 <w:sz w:val="16"/>
@@ -3226,7 +3259,23 @@
                 <w:sz w:val="16"/>
                 <w:szCs w:val="16"/>
               </w:rPr>
-              <w:t>The approach itself was first detailed in book chapters by researchers at Durham (e.g. Craig et al, 1997) on their work wrt Oil reservoirs - everyone cites these, but they are rather theoretical and complicated, and so I'd leave them alone for now (definitely don't start with these!) as I don't think they are very accessible.</w:t>
+              <w:t xml:space="preserve">The approach itself was first detailed in book chapters by researchers at Durham (e.g. Craig et al, 1997) on their work </w:t>
+            </w:r>
+            <w:proofErr w:type="spellStart"/>
+            <w:r>
+              <w:rPr>
+                <w:sz w:val="16"/>
+                <w:szCs w:val="16"/>
+              </w:rPr>
+              <w:t>wrt</w:t>
+            </w:r>
+            <w:proofErr w:type="spellEnd"/>
+            <w:r>
+              <w:rPr>
+                <w:sz w:val="16"/>
+                <w:szCs w:val="16"/>
+              </w:rPr>
+              <w:t xml:space="preserve"> Oil reservoirs - everyone cites these, but they are rather theoretical and complicated, and so I'd leave them alone for now (definitely don't start with these!) as I don't think they are very accessible.</w:t>
             </w:r>
           </w:p>
           <w:p>
@@ -3292,7 +3341,7 @@
         <w:tc>
           <w:tcPr>
             <w:tcW w:w="284" w:type="dxa"/>
-            <w:shd w:val="clear" w:color="auto" w:fill="FFFFFF" w:themeFill="background1"/>
+            <w:shd w:val="clear" w:color="auto" w:fill="00FF00"/>
           </w:tcPr>
           <w:p>
             <w:pPr>
@@ -3387,12 +3436,21 @@
                 <w:szCs w:val="16"/>
               </w:rPr>
             </w:pPr>
-            <w:r>
-              <w:rPr>
-                <w:sz w:val="16"/>
-                <w:szCs w:val="16"/>
-              </w:rPr>
-              <w:t xml:space="preserve">Andrianakis </w:t>
+            <w:proofErr w:type="spellStart"/>
+            <w:r>
+              <w:rPr>
+                <w:sz w:val="16"/>
+                <w:szCs w:val="16"/>
+              </w:rPr>
+              <w:t>Andrianakis</w:t>
+            </w:r>
+            <w:proofErr w:type="spellEnd"/>
+            <w:r>
+              <w:rPr>
+                <w:sz w:val="16"/>
+                <w:szCs w:val="16"/>
+              </w:rPr>
+              <w:t xml:space="preserve"> </w:t>
             </w:r>
             <w:r>
               <w:rPr>
@@ -3455,7 +3513,7 @@
         <w:tc>
           <w:tcPr>
             <w:tcW w:w="284" w:type="dxa"/>
-            <w:shd w:val="clear" w:color="auto" w:fill="FFFFFF" w:themeFill="background1"/>
+            <w:shd w:val="clear" w:color="auto" w:fill="00FF00"/>
           </w:tcPr>
           <w:p>
             <w:pPr>
@@ -3482,7 +3540,15 @@
                   <w:sz w:val="16"/>
                   <w:szCs w:val="16"/>
                 </w:rPr>
-                <w:t>https://journals.plos.org/ploscompbiol/article/file?id=10.1371/journal.pcbi.1003968</w:t>
+                <w:t>https://journals.plos.org/ploscom</w:t>
+              </w:r>
+              <w:r>
+                <w:rPr>
+                  <w:rStyle w:val="Hyperlink"/>
+                  <w:sz w:val="16"/>
+                  <w:szCs w:val="16"/>
+                </w:rPr>
+                <w:t>pbiol/article/file?id=10.1371/journal.pcbi.1003968</w:t>
               </w:r>
             </w:hyperlink>
           </w:p>
@@ -3539,7 +3605,7 @@
         <w:tc>
           <w:tcPr>
             <w:tcW w:w="284" w:type="dxa"/>
-            <w:shd w:val="clear" w:color="auto" w:fill="FFFFFF" w:themeFill="background1"/>
+            <w:shd w:val="clear" w:color="auto" w:fill="00FF00"/>
           </w:tcPr>
           <w:p>
             <w:pPr>
@@ -3971,7 +4037,7 @@
           <w:tcPr>
             <w:tcW w:w="284" w:type="dxa"/>
             <w:vMerge w:val="restart"/>
-            <w:shd w:val="clear" w:color="auto" w:fill="FFFF00"/>
+            <w:shd w:val="clear" w:color="auto" w:fill="00FF00"/>
           </w:tcPr>
           <w:p>
             <w:pPr>
@@ -4120,7 +4186,7 @@
           <w:tcPr>
             <w:tcW w:w="284" w:type="dxa"/>
             <w:vMerge/>
-            <w:shd w:val="clear" w:color="auto" w:fill="FFFF00"/>
+            <w:shd w:val="clear" w:color="auto" w:fill="00FF00"/>
           </w:tcPr>
           <w:p>
             <w:pPr>
@@ -4213,7 +4279,7 @@
           <w:tcPr>
             <w:tcW w:w="284" w:type="dxa"/>
             <w:vMerge/>
-            <w:shd w:val="clear" w:color="auto" w:fill="FFFF00"/>
+            <w:shd w:val="clear" w:color="auto" w:fill="00FF00"/>
           </w:tcPr>
           <w:p>
             <w:pPr>
@@ -4312,7 +4378,7 @@
           <w:tcPr>
             <w:tcW w:w="284" w:type="dxa"/>
             <w:vMerge w:val="restart"/>
-            <w:shd w:val="clear" w:color="auto" w:fill="FFFF00"/>
+            <w:shd w:val="clear" w:color="auto" w:fill="00FF00"/>
           </w:tcPr>
           <w:p>
             <w:pPr>
@@ -4436,7 +4502,7 @@
           <w:tcPr>
             <w:tcW w:w="284" w:type="dxa"/>
             <w:vMerge/>
-            <w:shd w:val="clear" w:color="auto" w:fill="FFFF00"/>
+            <w:shd w:val="clear" w:color="auto" w:fill="00FF00"/>
           </w:tcPr>
           <w:p>
             <w:pPr>
@@ -4530,7 +4596,7 @@
           <w:tcPr>
             <w:tcW w:w="284" w:type="dxa"/>
             <w:vMerge/>
-            <w:shd w:val="clear" w:color="auto" w:fill="FFFF00"/>
+            <w:shd w:val="clear" w:color="auto" w:fill="00FF00"/>
           </w:tcPr>
           <w:p>
             <w:pPr>
@@ -4681,12 +4747,37 @@
                 <w:szCs w:val="16"/>
               </w:rPr>
             </w:pPr>
-            <w:r>
-              <w:rPr>
-                <w:sz w:val="16"/>
-                <w:szCs w:val="16"/>
-              </w:rPr>
-              <w:t>Brynjarsdóttir, OʼHagan (</w:t>
+            <w:proofErr w:type="spellStart"/>
+            <w:r>
+              <w:rPr>
+                <w:sz w:val="16"/>
+                <w:szCs w:val="16"/>
+              </w:rPr>
+              <w:t>Brynjarsdóttir</w:t>
+            </w:r>
+            <w:proofErr w:type="spellEnd"/>
+            <w:r>
+              <w:rPr>
+                <w:sz w:val="16"/>
+                <w:szCs w:val="16"/>
+              </w:rPr>
+              <w:t xml:space="preserve">, </w:t>
+            </w:r>
+            <w:proofErr w:type="spellStart"/>
+            <w:r>
+              <w:rPr>
+                <w:sz w:val="16"/>
+                <w:szCs w:val="16"/>
+              </w:rPr>
+              <w:t>OʼHagan</w:t>
+            </w:r>
+            <w:proofErr w:type="spellEnd"/>
+            <w:r>
+              <w:rPr>
+                <w:sz w:val="16"/>
+                <w:szCs w:val="16"/>
+              </w:rPr>
+              <w:t xml:space="preserve"> (</w:t>
             </w:r>
             <w:r>
               <w:rPr>
@@ -4871,7 +4962,23 @@
                 <w:sz w:val="16"/>
                 <w:szCs w:val="16"/>
               </w:rPr>
-              <w:t>Paper with examples to replicate. See efficiency_example.Rmd.</w:t>
+              <w:t xml:space="preserve">Paper with examples to replicate. See </w:t>
+            </w:r>
+            <w:proofErr w:type="spellStart"/>
+            <w:r>
+              <w:rPr>
+                <w:sz w:val="16"/>
+                <w:szCs w:val="16"/>
+              </w:rPr>
+              <w:t>efficiency_example.Rmd</w:t>
+            </w:r>
+            <w:proofErr w:type="spellEnd"/>
+            <w:r>
+              <w:rPr>
+                <w:sz w:val="16"/>
+                <w:szCs w:val="16"/>
+              </w:rPr>
+              <w:t>.</w:t>
             </w:r>
             <w:r>
               <w:rPr>
@@ -5429,6 +5536,7 @@
   <w:style w:type="character" w:default="1" w:styleId="DefaultParagraphFont">
     <w:name w:val="Default Paragraph Font"/>
     <w:uiPriority w:val="1"/>
+    <w:semiHidden/>
     <w:unhideWhenUsed/>
   </w:style>
   <w:style w:type="table" w:default="1" w:styleId="TableNormal">
@@ -5492,6 +5600,18 @@
     <w:rPr>
       <w:color w:val="605E5C"/>
       <w:shd w:val="clear" w:color="auto" w:fill="E1DFDD"/>
+    </w:rPr>
+  </w:style>
+  <w:style w:type="character" w:styleId="FollowedHyperlink">
+    <w:name w:val="FollowedHyperlink"/>
+    <w:basedOn w:val="DefaultParagraphFont"/>
+    <w:uiPriority w:val="99"/>
+    <w:semiHidden/>
+    <w:unhideWhenUsed/>
+    <w:rsid w:val="00ED37B4"/>
+    <w:rPr>
+      <w:color w:val="954F72" w:themeColor="followedHyperlink"/>
+      <w:u w:val="single"/>
     </w:rPr>
   </w:style>
 </w:styles>
